--- a/Инструментальные средства проектирования  информационных систем/LabWork7/MyVersion.docx
+++ b/Инструментальные средства проектирования  информационных систем/LabWork7/MyVersion.docx
@@ -10,23 +10,13 @@
           <w:szCs w:val="24"/>
         </w:rPr>
       </w:pPr>
-      <w:proofErr w:type="spellStart"/>
       <w:r>
         <w:rPr>
           <w:rFonts w:ascii="Times New Roman" w:hAnsi="Times New Roman" w:cs="Times New Roman"/>
           <w:sz w:val="24"/>
           <w:szCs w:val="24"/>
         </w:rPr>
-        <w:t>Урывский</w:t>
-      </w:r>
-      <w:proofErr w:type="spellEnd"/>
-      <w:r>
-        <w:rPr>
-          <w:rFonts w:ascii="Times New Roman" w:hAnsi="Times New Roman" w:cs="Times New Roman"/>
-          <w:sz w:val="24"/>
-          <w:szCs w:val="24"/>
-        </w:rPr>
-        <w:t xml:space="preserve"> Д.В. МИН-11 подсистема учета движения ГПЖТ.</w:t>
+        <w:t>Урывский Д.В. МИН-11 подсистема учета движения ГПЖТ.</w:t>
       </w:r>
     </w:p>
     <w:p>
@@ -57,16 +47,15 @@
       </w:pPr>
     </w:p>
     <w:p>
-      <w:bookmarkStart w:id="0" w:name="_GoBack"/>
       <w:r>
         <w:rPr>
           <w:noProof/>
         </w:rPr>
         <w:drawing>
-          <wp:inline distT="0" distB="0" distL="0" distR="0" wp14:anchorId="01C0DE00" wp14:editId="25617240">
-            <wp:extent cx="5940425" cy="7405370"/>
+          <wp:inline distT="0" distB="0" distL="0" distR="0" wp14:anchorId="4A57DF77" wp14:editId="68B96DAC">
+            <wp:extent cx="5940425" cy="7658735"/>
             <wp:effectExtent l="0" t="0" r="3175" b="0"/>
-            <wp:docPr id="1" name="Рисунок 1"/>
+            <wp:docPr id="2" name="Рисунок 2"/>
             <wp:cNvGraphicFramePr>
               <a:graphicFrameLocks xmlns:a="http://schemas.openxmlformats.org/drawingml/2006/main" noChangeAspect="1"/>
             </wp:cNvGraphicFramePr>
@@ -74,7 +63,7 @@
               <a:graphicData uri="http://schemas.openxmlformats.org/drawingml/2006/picture">
                 <pic:pic xmlns:pic="http://schemas.openxmlformats.org/drawingml/2006/picture">
                   <pic:nvPicPr>
-                    <pic:cNvPr id="1" name="Снимок экрана 2020-06-10 в 0.46.23.png"/>
+                    <pic:cNvPr id="2" name="Снимок экрана 2020-06-10 в 15.27.12.png"/>
                     <pic:cNvPicPr/>
                   </pic:nvPicPr>
                   <pic:blipFill>
@@ -92,7 +81,7 @@
                   <pic:spPr>
                     <a:xfrm>
                       <a:off x="0" y="0"/>
-                      <a:ext cx="5940425" cy="7405370"/>
+                      <a:ext cx="5940425" cy="7658735"/>
                     </a:xfrm>
                     <a:prstGeom prst="rect">
                       <a:avLst/>
@@ -104,6 +93,7 @@
           </wp:inline>
         </w:drawing>
       </w:r>
+      <w:bookmarkStart w:id="0" w:name="_GoBack"/>
       <w:bookmarkEnd w:id="0"/>
     </w:p>
     <w:sectPr>
